--- a/storage/app/templates/prosst plantilla plan de mejora.docx
+++ b/storage/app/templates/prosst plantilla plan de mejora.docx
@@ -118,7 +118,23 @@
                 <w:b/>
                 <w:color w:val="000000"/>
               </w:rPr>
-              <w:t>${nit_organizacion}</w:t>
+              <w:t>${</w:t>
+            </w:r>
+            <w:proofErr w:type="spellStart"/>
+            <w:r>
+              <w:rPr>
+                <w:b/>
+                <w:color w:val="000000"/>
+              </w:rPr>
+              <w:t>nit_organizacion</w:t>
+            </w:r>
+            <w:proofErr w:type="spellEnd"/>
+            <w:r>
+              <w:rPr>
+                <w:b/>
+                <w:color w:val="000000"/>
+              </w:rPr>
+              <w:t>}</w:t>
             </w:r>
           </w:p>
         </w:tc>
@@ -182,7 +198,23 @@
                 <w:b/>
                 <w:color w:val="000000"/>
               </w:rPr>
-              <w:t>${nombre_organizacion}</w:t>
+              <w:t>${</w:t>
+            </w:r>
+            <w:proofErr w:type="spellStart"/>
+            <w:r>
+              <w:rPr>
+                <w:b/>
+                <w:color w:val="000000"/>
+              </w:rPr>
+              <w:t>nombre_organizacion</w:t>
+            </w:r>
+            <w:proofErr w:type="spellEnd"/>
+            <w:r>
+              <w:rPr>
+                <w:b/>
+                <w:color w:val="000000"/>
+              </w:rPr>
+              <w:t>}</w:t>
             </w:r>
           </w:p>
         </w:tc>
@@ -246,7 +278,23 @@
                 <w:b/>
                 <w:color w:val="000000"/>
               </w:rPr>
-              <w:t>${fecha_evaluacion}</w:t>
+              <w:t>${</w:t>
+            </w:r>
+            <w:proofErr w:type="spellStart"/>
+            <w:r>
+              <w:rPr>
+                <w:b/>
+                <w:color w:val="000000"/>
+              </w:rPr>
+              <w:t>fecha_evaluacion</w:t>
+            </w:r>
+            <w:proofErr w:type="spellEnd"/>
+            <w:r>
+              <w:rPr>
+                <w:b/>
+                <w:color w:val="000000"/>
+              </w:rPr>
+              <w:t>}</w:t>
             </w:r>
           </w:p>
         </w:tc>
@@ -310,7 +358,23 @@
                 <w:b/>
                 <w:color w:val="000000"/>
               </w:rPr>
-              <w:t>${sede_evaluada}</w:t>
+              <w:t>${</w:t>
+            </w:r>
+            <w:proofErr w:type="spellStart"/>
+            <w:r>
+              <w:rPr>
+                <w:b/>
+                <w:color w:val="000000"/>
+              </w:rPr>
+              <w:t>sede_evaluada</w:t>
+            </w:r>
+            <w:proofErr w:type="spellEnd"/>
+            <w:r>
+              <w:rPr>
+                <w:b/>
+                <w:color w:val="000000"/>
+              </w:rPr>
+              <w:t>}</w:t>
             </w:r>
           </w:p>
         </w:tc>
@@ -374,7 +438,23 @@
                 <w:b/>
                 <w:color w:val="000000"/>
               </w:rPr>
-              <w:t>${representante_legal}</w:t>
+              <w:t>${</w:t>
+            </w:r>
+            <w:proofErr w:type="spellStart"/>
+            <w:r>
+              <w:rPr>
+                <w:b/>
+                <w:color w:val="000000"/>
+              </w:rPr>
+              <w:t>representante_legal</w:t>
+            </w:r>
+            <w:proofErr w:type="spellEnd"/>
+            <w:r>
+              <w:rPr>
+                <w:b/>
+                <w:color w:val="000000"/>
+              </w:rPr>
+              <w:t>}</w:t>
             </w:r>
           </w:p>
         </w:tc>
@@ -566,7 +646,23 @@
                 <w:b/>
                 <w:color w:val="000000"/>
               </w:rPr>
-              <w:t>${nivel_pesv}</w:t>
+              <w:t>${</w:t>
+            </w:r>
+            <w:proofErr w:type="spellStart"/>
+            <w:r>
+              <w:rPr>
+                <w:b/>
+                <w:color w:val="000000"/>
+              </w:rPr>
+              <w:t>nivel_pesv</w:t>
+            </w:r>
+            <w:proofErr w:type="spellEnd"/>
+            <w:r>
+              <w:rPr>
+                <w:b/>
+                <w:color w:val="000000"/>
+              </w:rPr>
+              <w:t>}</w:t>
             </w:r>
           </w:p>
         </w:tc>
@@ -628,7 +724,23 @@
                 <w:b/>
                 <w:color w:val="000000"/>
               </w:rPr>
-              <w:t>${fecha_informe}</w:t>
+              <w:t>${</w:t>
+            </w:r>
+            <w:proofErr w:type="spellStart"/>
+            <w:r>
+              <w:rPr>
+                <w:b/>
+                <w:color w:val="000000"/>
+              </w:rPr>
+              <w:t>fecha_informe</w:t>
+            </w:r>
+            <w:proofErr w:type="spellEnd"/>
+            <w:r>
+              <w:rPr>
+                <w:b/>
+                <w:color w:val="000000"/>
+              </w:rPr>
+              <w:t>}</w:t>
             </w:r>
           </w:p>
         </w:tc>
@@ -714,28 +826,7 @@
                 <w:bCs/>
                 <w:color w:val="000000"/>
               </w:rPr>
-              <w:t>d</w:t>
-            </w:r>
-            <w:r>
-              <w:rPr>
-                <w:bCs/>
-                <w:color w:val="000000"/>
-              </w:rPr>
-              <w:t xml:space="preserve">etectadas durante la auditoria de cumplimiento del Plan </w:t>
-            </w:r>
-            <w:r>
-              <w:rPr>
-                <w:bCs/>
-                <w:color w:val="000000"/>
-              </w:rPr>
-              <w:t>Estratégico</w:t>
-            </w:r>
-            <w:r>
-              <w:rPr>
-                <w:bCs/>
-                <w:color w:val="000000"/>
-              </w:rPr>
-              <w:t xml:space="preserve"> de Seguridad Vial</w:t>
+              <w:t>detectadas durante la auditoria de cumplimiento del Plan Estratégico de Seguridad Vial</w:t>
             </w:r>
             <w:r>
               <w:rPr>
@@ -1359,6 +1450,128 @@
           </w:p>
         </w:tc>
       </w:tr>
+      <w:tr>
+        <w:trPr>
+          <w:tblHeader/>
+        </w:trPr>
+        <w:tc>
+          <w:tcPr>
+            <w:tcW w:w="14312" w:type="dxa"/>
+            <w:gridSpan w:val="10"/>
+            <w:shd w:val="clear" w:color="auto" w:fill="D9D9D9" w:themeFill="background1" w:themeFillShade="D9"/>
+            <w:vAlign w:val="center"/>
+          </w:tcPr>
+          <w:p>
+            <w:pPr>
+              <w:jc w:val="center"/>
+              <w:rPr>
+                <w:sz w:val="16"/>
+                <w:szCs w:val="16"/>
+              </w:rPr>
+            </w:pPr>
+            <w:r>
+              <w:rPr>
+                <w:b/>
+                <w:bCs/>
+                <w:sz w:val="16"/>
+                <w:szCs w:val="16"/>
+              </w:rPr>
+              <w:t>Firma del auditor/evaluador</w:t>
+            </w:r>
+          </w:p>
+        </w:tc>
+      </w:tr>
+      <w:tr>
+        <w:trPr>
+          <w:trHeight w:val="335"/>
+          <w:tblHeader/>
+        </w:trPr>
+        <w:tc>
+          <w:tcPr>
+            <w:tcW w:w="14312" w:type="dxa"/>
+            <w:gridSpan w:val="10"/>
+            <w:vAlign w:val="center"/>
+          </w:tcPr>
+          <w:p>
+            <w:pPr>
+              <w:jc w:val="center"/>
+              <w:rPr>
+                <w:b/>
+                <w:bCs/>
+                <w:sz w:val="16"/>
+                <w:szCs w:val="16"/>
+              </w:rPr>
+            </w:pPr>
+            <w:r>
+              <w:rPr>
+                <w:b/>
+                <w:bCs/>
+                <w:sz w:val="16"/>
+                <w:szCs w:val="16"/>
+              </w:rPr>
+              <w:t>${</w:t>
+            </w:r>
+            <w:proofErr w:type="spellStart"/>
+            <w:r>
+              <w:rPr>
+                <w:b/>
+                <w:bCs/>
+                <w:sz w:val="16"/>
+                <w:szCs w:val="16"/>
+              </w:rPr>
+              <w:t>firma_evaluador</w:t>
+            </w:r>
+            <w:proofErr w:type="spellEnd"/>
+            <w:r>
+              <w:rPr>
+                <w:b/>
+                <w:bCs/>
+                <w:sz w:val="16"/>
+                <w:szCs w:val="16"/>
+              </w:rPr>
+              <w:t>}</w:t>
+            </w:r>
+          </w:p>
+          <w:p>
+            <w:pPr>
+              <w:jc w:val="center"/>
+              <w:rPr>
+                <w:b/>
+                <w:bCs/>
+                <w:sz w:val="16"/>
+                <w:szCs w:val="16"/>
+              </w:rPr>
+            </w:pPr>
+            <w:r>
+              <w:rPr>
+                <w:b/>
+                <w:bCs/>
+                <w:sz w:val="16"/>
+                <w:szCs w:val="16"/>
+              </w:rPr>
+              <w:t>----------------------------------------------------------------</w:t>
+            </w:r>
+          </w:p>
+          <w:p>
+            <w:pPr>
+              <w:jc w:val="center"/>
+              <w:rPr>
+                <w:sz w:val="16"/>
+                <w:szCs w:val="16"/>
+              </w:rPr>
+            </w:pPr>
+            <w:r>
+              <w:rPr>
+                <w:b/>
+                <w:bCs/>
+                <w:sz w:val="16"/>
+                <w:szCs w:val="16"/>
+              </w:rPr>
+              <w:t>${evaluador}</w:t>
+            </w:r>
+          </w:p>
+        </w:tc>
+      </w:tr>
     </w:tbl>
     <w:p>
       <w:pPr>
@@ -1381,139 +1594,154 @@
         </w:rPr>
       </w:pPr>
     </w:p>
-    <w:tbl>
-      <w:tblPr>
-        <w:tblStyle w:val="a9"/>
-        <w:tblpPr w:leftFromText="141" w:rightFromText="141" w:vertAnchor="text" w:horzAnchor="page" w:tblpX="908" w:tblpY="2884"/>
-        <w:tblW w:w="14312" w:type="dxa"/>
-        <w:tblInd w:w="0" w:type="dxa"/>
-        <w:tblLayout w:type="fixed"/>
-        <w:tblLook w:val="0400" w:firstRow="0" w:lastRow="0" w:firstColumn="0" w:lastColumn="0" w:noHBand="0" w:noVBand="1"/>
-      </w:tblPr>
-      <w:tblGrid>
-        <w:gridCol w:w="14312"/>
-      </w:tblGrid>
-      <w:tr>
-        <w:trPr>
-          <w:trHeight w:val="294"/>
-        </w:trPr>
-        <w:tc>
-          <w:tcPr>
-            <w:tcW w:w="14312" w:type="dxa"/>
-            <w:tcBorders>
-              <w:top w:val="single" w:sz="4" w:space="0" w:color="000000"/>
-              <w:left w:val="single" w:sz="4" w:space="0" w:color="000000"/>
-              <w:bottom w:val="single" w:sz="4" w:space="0" w:color="auto"/>
-              <w:right w:val="single" w:sz="4" w:space="0" w:color="000000"/>
-            </w:tcBorders>
-            <w:shd w:val="clear" w:color="auto" w:fill="D9D9D9" w:themeFill="background1" w:themeFillShade="D9"/>
-            <w:vAlign w:val="center"/>
-          </w:tcPr>
-          <w:p>
-            <w:pPr>
-              <w:jc w:val="center"/>
-              <w:rPr>
-                <w:b/>
-                <w:bCs/>
-                <w:color w:val="000000"/>
-              </w:rPr>
-            </w:pPr>
-            <w:r>
-              <w:rPr>
-                <w:b/>
-                <w:bCs/>
-                <w:color w:val="000000"/>
-              </w:rPr>
-              <w:lastRenderedPageBreak/>
-              <w:t>Firma del auditor/evaluador</w:t>
-            </w:r>
-          </w:p>
-        </w:tc>
-      </w:tr>
-      <w:tr>
-        <w:trPr>
-          <w:trHeight w:val="765"/>
-        </w:trPr>
-        <w:tc>
-          <w:tcPr>
-            <w:tcW w:w="14312" w:type="dxa"/>
-            <w:tcBorders>
-              <w:top w:val="single" w:sz="4" w:space="0" w:color="auto"/>
-              <w:left w:val="single" w:sz="4" w:space="0" w:color="000000"/>
-              <w:bottom w:val="single" w:sz="4" w:space="0" w:color="000000"/>
-              <w:right w:val="single" w:sz="4" w:space="0" w:color="000000"/>
-            </w:tcBorders>
-            <w:shd w:val="clear" w:color="auto" w:fill="auto"/>
-            <w:vAlign w:val="center"/>
-          </w:tcPr>
-          <w:p>
-            <w:pPr>
-              <w:jc w:val="center"/>
-              <w:rPr>
-                <w:color w:val="000000"/>
-              </w:rPr>
-            </w:pPr>
-            <w:r>
-              <w:rPr>
-                <w:color w:val="000000"/>
-              </w:rPr>
-              <w:t>${</w:t>
-            </w:r>
-            <w:proofErr w:type="spellStart"/>
-            <w:r>
-              <w:rPr>
-                <w:color w:val="000000"/>
-              </w:rPr>
-              <w:t>firma_evaluador</w:t>
-            </w:r>
-            <w:proofErr w:type="spellEnd"/>
-            <w:r>
-              <w:rPr>
-                <w:color w:val="000000"/>
-              </w:rPr>
-              <w:t>}</w:t>
-            </w:r>
-          </w:p>
-          <w:p>
-            <w:pPr>
-              <w:jc w:val="center"/>
-              <w:rPr>
-                <w:color w:val="000000"/>
-              </w:rPr>
-            </w:pPr>
-            <w:r>
-              <w:rPr>
-                <w:color w:val="000000"/>
-              </w:rPr>
-              <w:t>----------------------------------------------------------------</w:t>
-            </w:r>
-          </w:p>
-          <w:p>
-            <w:pPr>
-              <w:jc w:val="center"/>
-              <w:rPr>
-                <w:color w:val="000000"/>
-                <w:u w:val="single"/>
-              </w:rPr>
-            </w:pPr>
-            <w:r>
-              <w:rPr>
-                <w:color w:val="000000"/>
-              </w:rPr>
-              <w:t>${evaluador}</w:t>
-            </w:r>
-          </w:p>
-          <w:p>
-            <w:pPr>
-              <w:jc w:val="center"/>
-              <w:rPr>
-                <w:color w:val="000000"/>
-              </w:rPr>
-            </w:pPr>
-          </w:p>
-        </w:tc>
-      </w:tr>
-    </w:tbl>
+    <w:p>
+      <w:pPr>
+        <w:pBdr>
+          <w:top w:val="nil"/>
+          <w:left w:val="nil"/>
+          <w:bottom w:val="nil"/>
+          <w:right w:val="nil"/>
+          <w:between w:val="nil"/>
+        </w:pBdr>
+        <w:tabs>
+          <w:tab w:val="center" w:pos="4320"/>
+          <w:tab w:val="right" w:pos="8640"/>
+          <w:tab w:val="right" w:pos="9639"/>
+        </w:tabs>
+        <w:jc w:val="both"/>
+        <w:rPr>
+          <w:strike/>
+          <w:vertAlign w:val="subscript"/>
+        </w:rPr>
+      </w:pPr>
+    </w:p>
+    <w:p>
+      <w:pPr>
+        <w:pBdr>
+          <w:top w:val="nil"/>
+          <w:left w:val="nil"/>
+          <w:bottom w:val="nil"/>
+          <w:right w:val="nil"/>
+          <w:between w:val="nil"/>
+        </w:pBdr>
+        <w:tabs>
+          <w:tab w:val="center" w:pos="4320"/>
+          <w:tab w:val="right" w:pos="8640"/>
+          <w:tab w:val="right" w:pos="9639"/>
+        </w:tabs>
+        <w:jc w:val="both"/>
+        <w:rPr>
+          <w:strike/>
+          <w:vertAlign w:val="subscript"/>
+        </w:rPr>
+      </w:pPr>
+    </w:p>
+    <w:p>
+      <w:pPr>
+        <w:pBdr>
+          <w:top w:val="nil"/>
+          <w:left w:val="nil"/>
+          <w:bottom w:val="nil"/>
+          <w:right w:val="nil"/>
+          <w:between w:val="nil"/>
+        </w:pBdr>
+        <w:tabs>
+          <w:tab w:val="center" w:pos="4320"/>
+          <w:tab w:val="right" w:pos="8640"/>
+          <w:tab w:val="right" w:pos="9639"/>
+        </w:tabs>
+        <w:jc w:val="both"/>
+        <w:rPr>
+          <w:strike/>
+          <w:vertAlign w:val="subscript"/>
+        </w:rPr>
+      </w:pPr>
+    </w:p>
+    <w:p>
+      <w:pPr>
+        <w:pBdr>
+          <w:top w:val="nil"/>
+          <w:left w:val="nil"/>
+          <w:bottom w:val="nil"/>
+          <w:right w:val="nil"/>
+          <w:between w:val="nil"/>
+        </w:pBdr>
+        <w:tabs>
+          <w:tab w:val="center" w:pos="4320"/>
+          <w:tab w:val="right" w:pos="8640"/>
+          <w:tab w:val="right" w:pos="9639"/>
+        </w:tabs>
+        <w:jc w:val="both"/>
+        <w:rPr>
+          <w:strike/>
+          <w:vertAlign w:val="subscript"/>
+        </w:rPr>
+      </w:pPr>
+    </w:p>
+    <w:p>
+      <w:pPr>
+        <w:pBdr>
+          <w:top w:val="nil"/>
+          <w:left w:val="nil"/>
+          <w:bottom w:val="nil"/>
+          <w:right w:val="nil"/>
+          <w:between w:val="nil"/>
+        </w:pBdr>
+        <w:tabs>
+          <w:tab w:val="center" w:pos="4320"/>
+          <w:tab w:val="right" w:pos="8640"/>
+          <w:tab w:val="right" w:pos="9639"/>
+        </w:tabs>
+        <w:jc w:val="both"/>
+        <w:rPr>
+          <w:strike/>
+          <w:vertAlign w:val="subscript"/>
+        </w:rPr>
+      </w:pPr>
+    </w:p>
+    <w:p>
+      <w:pPr>
+        <w:pBdr>
+          <w:top w:val="nil"/>
+          <w:left w:val="nil"/>
+          <w:bottom w:val="nil"/>
+          <w:right w:val="nil"/>
+          <w:between w:val="nil"/>
+        </w:pBdr>
+        <w:tabs>
+          <w:tab w:val="center" w:pos="4320"/>
+          <w:tab w:val="right" w:pos="8640"/>
+          <w:tab w:val="right" w:pos="9639"/>
+        </w:tabs>
+        <w:jc w:val="both"/>
+        <w:rPr>
+          <w:strike/>
+          <w:vertAlign w:val="subscript"/>
+        </w:rPr>
+      </w:pPr>
+    </w:p>
+    <w:p>
+      <w:pPr>
+        <w:pBdr>
+          <w:top w:val="nil"/>
+          <w:left w:val="nil"/>
+          <w:bottom w:val="nil"/>
+          <w:right w:val="nil"/>
+          <w:between w:val="nil"/>
+        </w:pBdr>
+        <w:tabs>
+          <w:tab w:val="center" w:pos="4320"/>
+          <w:tab w:val="right" w:pos="8640"/>
+          <w:tab w:val="right" w:pos="9639"/>
+        </w:tabs>
+        <w:spacing w:line="720" w:lineRule="auto"/>
+        <w:jc w:val="both"/>
+        <w:rPr>
+          <w:strike/>
+          <w:vertAlign w:val="subscript"/>
+        </w:rPr>
+      </w:pPr>
+    </w:p>
     <w:p>
       <w:pPr>
         <w:pBdr>
@@ -2017,7 +2245,7 @@
               <wp:inline distT="0" distB="0" distL="0" distR="0" wp14:anchorId="1F1D44C8" wp14:editId="4FE96B20">
                 <wp:extent cx="1373505" cy="533400"/>
                 <wp:effectExtent l="0" t="0" r="0" b="0"/>
-                <wp:docPr id="914184983" name="Imagen 1"/>
+                <wp:docPr id="523107223" name="Imagen 1"/>
                 <wp:cNvGraphicFramePr>
                   <a:graphicFrameLocks xmlns:a="http://schemas.openxmlformats.org/drawingml/2006/main" noChangeAspect="1"/>
                 </wp:cNvGraphicFramePr>
